--- a/Iteración 2/Decisiones de Diseño tomadas por ASS/ADD-008.docx
+++ b/Iteración 2/Decisiones de Diseño tomadas por ASS/ADD-008.docx
@@ -150,7 +150,10 @@
               <w:spacing w:line="240" w:lineRule="auto"/>
             </w:pPr>
             <w:r>
-              <w:t>17/10/2019</w:t>
+              <w:t>30</w:t>
+            </w:r>
+            <w:r>
+              <w:t>/10/2019</w:t>
             </w:r>
           </w:p>
         </w:tc>
@@ -346,11 +349,9 @@
             <w:pPr>
               <w:spacing w:line="240" w:lineRule="auto"/>
             </w:pPr>
-            <w:proofErr w:type="gramStart"/>
             <w:r>
               <w:t>Status</w:t>
             </w:r>
-            <w:proofErr w:type="gramEnd"/>
           </w:p>
         </w:tc>
         <w:tc>
@@ -550,6 +551,9 @@
             <w:pPr>
               <w:spacing w:line="240" w:lineRule="auto"/>
             </w:pPr>
+            <w:r>
+              <w:t>?</w:t>
+            </w:r>
           </w:p>
         </w:tc>
       </w:tr>
@@ -570,7 +574,7 @@
               <w:spacing w:line="240" w:lineRule="auto"/>
             </w:pPr>
             <w:r>
-              <w:t>Pros opciones</w:t>
+              <w:t>Pros</w:t>
             </w:r>
           </w:p>
         </w:tc>
@@ -588,6 +592,9 @@
             <w:pPr>
               <w:spacing w:line="240" w:lineRule="auto"/>
             </w:pPr>
+            <w:r>
+              <w:t>?</w:t>
+            </w:r>
           </w:p>
         </w:tc>
       </w:tr>
@@ -611,10 +618,9 @@
             <w:r>
               <w:t>Cons</w:t>
             </w:r>
-            <w:proofErr w:type="spellEnd"/>
-            <w:r>
-              <w:t xml:space="preserve"> opciones</w:t>
-            </w:r>
+            <w:bookmarkStart w:id="0" w:name="_GoBack"/>
+            <w:bookmarkEnd w:id="0"/>
+            <w:proofErr w:type="spellEnd"/>
           </w:p>
         </w:tc>
         <w:tc>
@@ -634,6 +640,12 @@
                 <w:u w:val="single"/>
               </w:rPr>
             </w:pPr>
+            <w:r>
+              <w:rPr>
+                <w:u w:val="single"/>
+              </w:rPr>
+              <w:t>?</w:t>
+            </w:r>
           </w:p>
         </w:tc>
       </w:tr>
@@ -653,13 +665,8 @@
             <w:pPr>
               <w:spacing w:line="240" w:lineRule="auto"/>
             </w:pPr>
-            <w:proofErr w:type="gramStart"/>
-            <w:r>
-              <w:t>Link</w:t>
-            </w:r>
-            <w:proofErr w:type="gramEnd"/>
-            <w:r>
-              <w:t xml:space="preserve"> </w:t>
+            <w:r>
+              <w:t xml:space="preserve">Link </w:t>
             </w:r>
             <w:proofErr w:type="spellStart"/>
             <w:r>
@@ -722,13 +729,8 @@
             <w:pPr>
               <w:spacing w:line="240" w:lineRule="auto"/>
             </w:pPr>
-            <w:proofErr w:type="gramStart"/>
-            <w:r>
-              <w:t>Link</w:t>
-            </w:r>
-            <w:proofErr w:type="gramEnd"/>
-            <w:r>
-              <w:t xml:space="preserve"> </w:t>
+            <w:r>
+              <w:t xml:space="preserve">Link </w:t>
             </w:r>
             <w:proofErr w:type="spellStart"/>
             <w:r>
@@ -771,10 +773,7 @@
         </w:tc>
       </w:tr>
     </w:tbl>
-    <w:p>
-      <w:bookmarkStart w:id="0" w:name="_GoBack"/>
-      <w:bookmarkEnd w:id="0"/>
-    </w:p>
+    <w:p/>
     <w:sectPr>
       <w:pgSz w:w="11906" w:h="16838"/>
       <w:pgMar w:top="1417" w:right="1701" w:bottom="1417" w:left="1701" w:header="708" w:footer="708" w:gutter="0"/>
@@ -802,7 +801,7 @@
       </w:pPr>
     </w:pPrDefault>
   </w:docDefaults>
-  <w:latentStyles w:defLockedState="0" w:defUIPriority="99" w:defSemiHidden="0" w:defUnhideWhenUsed="0" w:defQFormat="0" w:count="376">
+  <w:latentStyles w:defLockedState="0" w:defUIPriority="99" w:defSemiHidden="0" w:defUnhideWhenUsed="0" w:defQFormat="0" w:count="377">
     <w:lsdException w:name="Normal" w:uiPriority="0" w:qFormat="1"/>
     <w:lsdException w:name="heading 1" w:uiPriority="9" w:qFormat="1"/>
     <w:lsdException w:name="heading 2" w:semiHidden="1" w:uiPriority="9" w:unhideWhenUsed="1" w:qFormat="1"/>
@@ -1176,6 +1175,7 @@
     <w:lsdException w:name="Hashtag" w:semiHidden="1" w:unhideWhenUsed="1"/>
     <w:lsdException w:name="Unresolved Mention" w:semiHidden="1" w:unhideWhenUsed="1"/>
     <w:lsdException w:name="Smart Link" w:semiHidden="1" w:unhideWhenUsed="1"/>
+    <w:lsdException w:name="Smart Link Error" w:semiHidden="1" w:unhideWhenUsed="1"/>
   </w:latentStyles>
   <w:style w:type="paragraph" w:default="1" w:styleId="Normal">
     <w:name w:val="Normal"/>

--- a/Iteración 2/Decisiones de Diseño tomadas por ASS/ADD-008.docx
+++ b/Iteración 2/Decisiones de Diseño tomadas por ASS/ADD-008.docx
@@ -30,23 +30,7 @@
               <w:spacing w:line="240" w:lineRule="auto"/>
             </w:pPr>
             <w:r>
-              <w:t xml:space="preserve">Short </w:t>
-            </w:r>
-            <w:proofErr w:type="spellStart"/>
-            <w:r>
-              <w:t>title</w:t>
-            </w:r>
-            <w:proofErr w:type="spellEnd"/>
-            <w:r>
-              <w:t xml:space="preserve"> </w:t>
-            </w:r>
-            <w:proofErr w:type="spellStart"/>
-            <w:r>
-              <w:t>of</w:t>
-            </w:r>
-            <w:proofErr w:type="spellEnd"/>
-            <w:r>
-              <w:t xml:space="preserve"> decisión</w:t>
+              <w:t>Short title of decisión</w:t>
             </w:r>
           </w:p>
         </w:tc>
@@ -150,8 +134,10 @@
               <w:spacing w:line="240" w:lineRule="auto"/>
             </w:pPr>
             <w:r>
-              <w:t>30</w:t>
-            </w:r>
+              <w:t>18</w:t>
+            </w:r>
+            <w:bookmarkStart w:id="0" w:name="_GoBack"/>
+            <w:bookmarkEnd w:id="0"/>
             <w:r>
               <w:t>/10/2019</w:t>
             </w:r>
@@ -174,21 +160,8 @@
             <w:pPr>
               <w:spacing w:line="240" w:lineRule="auto"/>
             </w:pPr>
-            <w:proofErr w:type="spellStart"/>
-            <w:r>
-              <w:t>Creator</w:t>
-            </w:r>
-            <w:proofErr w:type="spellEnd"/>
-            <w:r>
-              <w:t xml:space="preserve"> </w:t>
-            </w:r>
-            <w:proofErr w:type="spellStart"/>
-            <w:r>
-              <w:t>of</w:t>
-            </w:r>
-            <w:proofErr w:type="spellEnd"/>
-            <w:r>
-              <w:t xml:space="preserve"> decisión</w:t>
+            <w:r>
+              <w:t>Creator of decisión</w:t>
             </w:r>
           </w:p>
         </w:tc>
@@ -229,11 +202,9 @@
             <w:pPr>
               <w:spacing w:line="240" w:lineRule="auto"/>
             </w:pPr>
-            <w:proofErr w:type="spellStart"/>
             <w:r>
               <w:t>Description</w:t>
             </w:r>
-            <w:proofErr w:type="spellEnd"/>
           </w:p>
         </w:tc>
         <w:tc>
@@ -252,23 +223,7 @@
               <w:spacing w:line="240" w:lineRule="auto"/>
             </w:pPr>
             <w:r>
-              <w:t xml:space="preserve">Mediante el patrón </w:t>
-            </w:r>
-            <w:proofErr w:type="spellStart"/>
-            <w:r>
-              <w:t>strategy</w:t>
-            </w:r>
-            <w:proofErr w:type="spellEnd"/>
-            <w:r>
-              <w:t xml:space="preserve"> </w:t>
-            </w:r>
-            <w:proofErr w:type="spellStart"/>
-            <w:r>
-              <w:t>preasignar</w:t>
-            </w:r>
-            <w:proofErr w:type="spellEnd"/>
-            <w:r>
-              <w:t xml:space="preserve"> UAL</w:t>
+              <w:t>Mediante el patrón strategy preasignar UAL</w:t>
             </w:r>
           </w:p>
         </w:tc>
@@ -289,19 +244,9 @@
             <w:pPr>
               <w:spacing w:line="240" w:lineRule="auto"/>
             </w:pPr>
-            <w:proofErr w:type="spellStart"/>
-            <w:r>
-              <w:t>Decision’s</w:t>
-            </w:r>
-            <w:proofErr w:type="spellEnd"/>
-            <w:r>
-              <w:t xml:space="preserve"> </w:t>
-            </w:r>
-            <w:proofErr w:type="spellStart"/>
-            <w:r>
-              <w:t>Rational</w:t>
-            </w:r>
-            <w:proofErr w:type="spellEnd"/>
+            <w:r>
+              <w:t>Decision’s Rational</w:t>
+            </w:r>
           </w:p>
         </w:tc>
         <w:tc>
@@ -320,15 +265,7 @@
               <w:spacing w:line="240" w:lineRule="auto"/>
             </w:pPr>
             <w:r>
-              <w:t xml:space="preserve">Decidimos usar el patrón </w:t>
-            </w:r>
-            <w:proofErr w:type="spellStart"/>
-            <w:r>
-              <w:t>strategy</w:t>
-            </w:r>
-            <w:proofErr w:type="spellEnd"/>
-            <w:r>
-              <w:t xml:space="preserve"> para la preasignación de las unidades activas libres en base a patrones ya prediseñados. Además, un usuario podría aceptar la preasignación o modificarla para poder realizar el despliegue definitivo.</w:t>
+              <w:t>Decidimos usar el patrón strategy para la preasignación de las unidades activas libres en base a patrones ya prediseñados. Además, un usuario podría aceptar la preasignación o modificarla para poder realizar el despliegue definitivo.</w:t>
             </w:r>
           </w:p>
         </w:tc>
@@ -390,13 +327,8 @@
             <w:pPr>
               <w:spacing w:line="240" w:lineRule="auto"/>
             </w:pPr>
-            <w:proofErr w:type="spellStart"/>
-            <w:r>
-              <w:t>Requirements</w:t>
-            </w:r>
-            <w:proofErr w:type="spellEnd"/>
-            <w:r>
-              <w:t xml:space="preserve"> (decisión drivers)</w:t>
+            <w:r>
+              <w:t>Requirements (decisión drivers)</w:t>
             </w:r>
           </w:p>
         </w:tc>
@@ -440,29 +372,8 @@
             <w:pPr>
               <w:spacing w:line="240" w:lineRule="auto"/>
             </w:pPr>
-            <w:proofErr w:type="spellStart"/>
-            <w:r>
-              <w:t>Alternative</w:t>
-            </w:r>
-            <w:proofErr w:type="spellEnd"/>
-            <w:r>
-              <w:t xml:space="preserve"> </w:t>
-            </w:r>
-            <w:proofErr w:type="spellStart"/>
-            <w:r>
-              <w:t>decisions</w:t>
-            </w:r>
-            <w:proofErr w:type="spellEnd"/>
-            <w:r>
-              <w:t xml:space="preserve"> (</w:t>
-            </w:r>
-            <w:proofErr w:type="spellStart"/>
-            <w:r>
-              <w:t>options</w:t>
-            </w:r>
-            <w:proofErr w:type="spellEnd"/>
-            <w:r>
-              <w:t>)</w:t>
+            <w:r>
+              <w:t>Alternative decisions (options)</w:t>
             </w:r>
           </w:p>
         </w:tc>
@@ -503,37 +414,8 @@
             <w:pPr>
               <w:spacing w:line="240" w:lineRule="auto"/>
             </w:pPr>
-            <w:proofErr w:type="spellStart"/>
-            <w:r>
-              <w:t>Decision</w:t>
-            </w:r>
-            <w:proofErr w:type="spellEnd"/>
-            <w:r>
-              <w:t xml:space="preserve"> </w:t>
-            </w:r>
-            <w:proofErr w:type="spellStart"/>
-            <w:r>
-              <w:t>outcome</w:t>
-            </w:r>
-            <w:proofErr w:type="spellEnd"/>
-            <w:r>
-              <w:t xml:space="preserve"> (</w:t>
-            </w:r>
-            <w:proofErr w:type="spellStart"/>
-            <w:r>
-              <w:t>options</w:t>
-            </w:r>
-            <w:proofErr w:type="spellEnd"/>
-            <w:r>
-              <w:t xml:space="preserve"> </w:t>
-            </w:r>
-            <w:proofErr w:type="spellStart"/>
-            <w:r>
-              <w:t>selected</w:t>
-            </w:r>
-            <w:proofErr w:type="spellEnd"/>
-            <w:r>
-              <w:t>)</w:t>
+            <w:r>
+              <w:t>Decision outcome (options selected)</w:t>
             </w:r>
           </w:p>
         </w:tc>
@@ -614,13 +496,9 @@
             <w:pPr>
               <w:spacing w:line="240" w:lineRule="auto"/>
             </w:pPr>
-            <w:proofErr w:type="spellStart"/>
             <w:r>
               <w:t>Cons</w:t>
             </w:r>
-            <w:bookmarkStart w:id="0" w:name="_GoBack"/>
-            <w:bookmarkEnd w:id="0"/>
-            <w:proofErr w:type="spellEnd"/>
           </w:p>
         </w:tc>
         <w:tc>
@@ -666,29 +544,8 @@
               <w:spacing w:line="240" w:lineRule="auto"/>
             </w:pPr>
             <w:r>
-              <w:t xml:space="preserve">Link </w:t>
-            </w:r>
-            <w:proofErr w:type="spellStart"/>
-            <w:r>
-              <w:t>to</w:t>
-            </w:r>
-            <w:proofErr w:type="spellEnd"/>
-            <w:r>
-              <w:t xml:space="preserve"> </w:t>
-            </w:r>
-            <w:proofErr w:type="spellStart"/>
-            <w:r>
-              <w:t>other</w:t>
-            </w:r>
-            <w:proofErr w:type="spellEnd"/>
-            <w:r>
-              <w:t xml:space="preserve"> </w:t>
-            </w:r>
-            <w:proofErr w:type="spellStart"/>
-            <w:r>
-              <w:t>decisions</w:t>
-            </w:r>
-            <w:proofErr w:type="spellEnd"/>
+              <w:t>Link to other decisions</w:t>
+            </w:r>
           </w:p>
         </w:tc>
         <w:tc>
@@ -730,29 +587,8 @@
               <w:spacing w:line="240" w:lineRule="auto"/>
             </w:pPr>
             <w:r>
-              <w:t xml:space="preserve">Link </w:t>
-            </w:r>
-            <w:proofErr w:type="spellStart"/>
-            <w:r>
-              <w:t>to</w:t>
-            </w:r>
-            <w:proofErr w:type="spellEnd"/>
-            <w:r>
-              <w:t xml:space="preserve"> </w:t>
-            </w:r>
-            <w:proofErr w:type="spellStart"/>
-            <w:r>
-              <w:t>architecture</w:t>
-            </w:r>
-            <w:proofErr w:type="spellEnd"/>
-            <w:r>
-              <w:t xml:space="preserve"> </w:t>
-            </w:r>
-            <w:proofErr w:type="spellStart"/>
-            <w:r>
-              <w:t>artifacts</w:t>
-            </w:r>
-            <w:proofErr w:type="spellEnd"/>
+              <w:t>Link to architecture artifacts</w:t>
+            </w:r>
           </w:p>
         </w:tc>
         <w:tc>
@@ -801,7 +637,7 @@
       </w:pPr>
     </w:pPrDefault>
   </w:docDefaults>
-  <w:latentStyles w:defLockedState="0" w:defUIPriority="99" w:defSemiHidden="0" w:defUnhideWhenUsed="0" w:defQFormat="0" w:count="377">
+  <w:latentStyles w:defLockedState="0" w:defUIPriority="99" w:defSemiHidden="0" w:defUnhideWhenUsed="0" w:defQFormat="0" w:count="376">
     <w:lsdException w:name="Normal" w:uiPriority="0" w:qFormat="1"/>
     <w:lsdException w:name="heading 1" w:uiPriority="9" w:qFormat="1"/>
     <w:lsdException w:name="heading 2" w:semiHidden="1" w:uiPriority="9" w:unhideWhenUsed="1" w:qFormat="1"/>
@@ -907,6 +743,7 @@
     <w:lsdException w:name="HTML Sample" w:semiHidden="1" w:unhideWhenUsed="1"/>
     <w:lsdException w:name="HTML Typewriter" w:semiHidden="1" w:unhideWhenUsed="1"/>
     <w:lsdException w:name="HTML Variable" w:semiHidden="1" w:unhideWhenUsed="1"/>
+    <w:lsdException w:name="Normal Table" w:semiHidden="1" w:unhideWhenUsed="1"/>
     <w:lsdException w:name="annotation subject" w:semiHidden="1" w:unhideWhenUsed="1"/>
     <w:lsdException w:name="No List" w:semiHidden="1" w:unhideWhenUsed="1"/>
     <w:lsdException w:name="Outline List 1" w:semiHidden="1" w:unhideWhenUsed="1"/>
@@ -953,8 +790,10 @@
     <w:lsdException w:name="Table Subtle 2" w:semiHidden="1" w:unhideWhenUsed="1"/>
     <w:lsdException w:name="Table Web 1" w:semiHidden="1" w:unhideWhenUsed="1"/>
     <w:lsdException w:name="Table Web 2" w:semiHidden="1" w:unhideWhenUsed="1"/>
+    <w:lsdException w:name="Table Web 3" w:semiHidden="1" w:unhideWhenUsed="1"/>
     <w:lsdException w:name="Balloon Text" w:semiHidden="1" w:unhideWhenUsed="1"/>
     <w:lsdException w:name="Table Grid" w:uiPriority="39"/>
+    <w:lsdException w:name="Table Theme" w:semiHidden="1" w:unhideWhenUsed="1"/>
     <w:lsdException w:name="Placeholder Text" w:semiHidden="1"/>
     <w:lsdException w:name="No Spacing" w:uiPriority="1" w:qFormat="1"/>
     <w:lsdException w:name="Light Shading" w:uiPriority="60"/>
@@ -1175,7 +1014,6 @@
     <w:lsdException w:name="Hashtag" w:semiHidden="1" w:unhideWhenUsed="1"/>
     <w:lsdException w:name="Unresolved Mention" w:semiHidden="1" w:unhideWhenUsed="1"/>
     <w:lsdException w:name="Smart Link" w:semiHidden="1" w:unhideWhenUsed="1"/>
-    <w:lsdException w:name="Smart Link Error" w:semiHidden="1" w:unhideWhenUsed="1"/>
   </w:latentStyles>
   <w:style w:type="paragraph" w:default="1" w:styleId="Normal">
     <w:name w:val="Normal"/>

--- a/Iteración 2/Decisiones de Diseño tomadas por ASS/ADD-008.docx
+++ b/Iteración 2/Decisiones de Diseño tomadas por ASS/ADD-008.docx
@@ -92,8 +92,13 @@
               <w:spacing w:line="240" w:lineRule="auto"/>
             </w:pPr>
             <w:r>
-              <w:t>ADD-008</w:t>
-            </w:r>
+              <w:t>ADD-00</w:t>
+            </w:r>
+            <w:r>
+              <w:t>8</w:t>
+            </w:r>
+            <w:bookmarkStart w:id="0" w:name="_GoBack"/>
+            <w:bookmarkEnd w:id="0"/>
           </w:p>
         </w:tc>
       </w:tr>
@@ -136,8 +141,6 @@
             <w:r>
               <w:t>18</w:t>
             </w:r>
-            <w:bookmarkStart w:id="0" w:name="_GoBack"/>
-            <w:bookmarkEnd w:id="0"/>
             <w:r>
               <w:t>/10/2019</w:t>
             </w:r>
@@ -223,7 +226,7 @@
               <w:spacing w:line="240" w:lineRule="auto"/>
             </w:pPr>
             <w:r>
-              <w:t>Mediante el patrón strategy preasignar UAL</w:t>
+              <w:t>Gestión de asignación mediante el patrón state</w:t>
             </w:r>
           </w:p>
         </w:tc>
@@ -265,7 +268,13 @@
               <w:spacing w:line="240" w:lineRule="auto"/>
             </w:pPr>
             <w:r>
-              <w:t>Decidimos usar el patrón strategy para la preasignación de las unidades activas libres en base a patrones ya prediseñados. Además, un usuario podría aceptar la preasignación o modificarla para poder realizar el despliegue definitivo.</w:t>
+              <w:t xml:space="preserve">Realizar la gestión mediante el </w:t>
+            </w:r>
+            <w:r>
+              <w:t>patrón</w:t>
+            </w:r>
+            <w:r>
+              <w:t xml:space="preserve"> state. Esto nos permite crear respuestas a las emergencias, que pueden modificar su comportamiento en base al estado de la misma. El estado determinaría la preasignación de unidades activas libres y la posterior asignación cuando un agente la aprobase.</w:t>
             </w:r>
           </w:p>
         </w:tc>
@@ -393,7 +402,7 @@
               <w:spacing w:line="240" w:lineRule="auto"/>
             </w:pPr>
             <w:r>
-              <w:t>ADD-009</w:t>
+              <w:t>ADD-008</w:t>
             </w:r>
           </w:p>
         </w:tc>
@@ -567,6 +576,9 @@
               </w:tabs>
               <w:spacing w:line="240" w:lineRule="auto"/>
             </w:pPr>
+            <w:r>
+              <w:tab/>
+            </w:r>
           </w:p>
         </w:tc>
       </w:tr>
@@ -610,6 +622,11 @@
       </w:tr>
     </w:tbl>
     <w:p/>
+    <w:p>
+      <w:pPr>
+        <w:spacing w:line="259" w:lineRule="auto"/>
+      </w:pPr>
+    </w:p>
     <w:sectPr>
       <w:pgSz w:w="11906" w:h="16838"/>
       <w:pgMar w:top="1417" w:right="1701" w:bottom="1417" w:left="1701" w:header="708" w:footer="708" w:gutter="0"/>
@@ -1018,7 +1035,7 @@
   <w:style w:type="paragraph" w:default="1" w:styleId="Normal">
     <w:name w:val="Normal"/>
     <w:qFormat/>
-    <w:rsid w:val="00CE4621"/>
+    <w:rsid w:val="0022281A"/>
     <w:pPr>
       <w:spacing w:line="254" w:lineRule="auto"/>
     </w:pPr>
@@ -1054,7 +1071,7 @@
     <w:name w:val="Table Grid"/>
     <w:basedOn w:val="Tablanormal"/>
     <w:uiPriority w:val="39"/>
-    <w:rsid w:val="00CE4621"/>
+    <w:rsid w:val="0022281A"/>
     <w:pPr>
       <w:spacing w:after="0" w:line="240" w:lineRule="auto"/>
     </w:pPr>
